--- a/24-01-14_gitHub_послед действ.docx
+++ b/24-01-14_gitHub_послед действ.docx
@@ -92,7 +92,109 @@
           <w:color w:val="auto"/>
           <w:highlight w:val="lightGray"/>
         </w:rPr>
-        <w:t xml:space="preserve">   - В PyCharm зайди в "File" -&gt; "Settings" (или "Preferences" на MacOS) -&gt; "Version Control" -&gt; "Git". Убедись, что путь к исполняемому файлу Git указан правильно.</w:t>
+        <w:t xml:space="preserve">   </w:t>
+      </w:r>
+      <w:r>
+        <w:rPr>
+          <w:rFonts w:ascii="Arial" w:hAnsi="Arial" w:cs="Arial"/>
+          <w:color w:val="auto"/>
+          <w:highlight w:val="lightGray"/>
+          <w:lang w:val="en-US"/>
+        </w:rPr>
+        <w:t xml:space="preserve">- </w:t>
+      </w:r>
+      <w:r>
+        <w:rPr>
+          <w:rFonts w:ascii="Arial" w:hAnsi="Arial" w:cs="Arial"/>
+          <w:color w:val="auto"/>
+          <w:highlight w:val="lightGray"/>
+        </w:rPr>
+        <w:t>В</w:t>
+      </w:r>
+      <w:r>
+        <w:rPr>
+          <w:rFonts w:ascii="Arial" w:hAnsi="Arial" w:cs="Arial"/>
+          <w:color w:val="auto"/>
+          <w:highlight w:val="lightGray"/>
+          <w:lang w:val="en-US"/>
+        </w:rPr>
+        <w:t xml:space="preserve"> PyCharm </w:t>
+      </w:r>
+      <w:r>
+        <w:rPr>
+          <w:rFonts w:ascii="Arial" w:hAnsi="Arial" w:cs="Arial"/>
+          <w:color w:val="auto"/>
+          <w:highlight w:val="lightGray"/>
+        </w:rPr>
+        <w:t>зайди</w:t>
+      </w:r>
+      <w:r>
+        <w:rPr>
+          <w:rFonts w:ascii="Arial" w:hAnsi="Arial" w:cs="Arial"/>
+          <w:color w:val="auto"/>
+          <w:highlight w:val="lightGray"/>
+          <w:lang w:val="en-US"/>
+        </w:rPr>
+        <w:t xml:space="preserve"> </w:t>
+      </w:r>
+      <w:r>
+        <w:rPr>
+          <w:rFonts w:ascii="Arial" w:hAnsi="Arial" w:cs="Arial"/>
+          <w:color w:val="auto"/>
+          <w:highlight w:val="lightGray"/>
+        </w:rPr>
+        <w:t>в</w:t>
+      </w:r>
+      <w:r>
+        <w:rPr>
+          <w:rFonts w:ascii="Arial" w:hAnsi="Arial" w:cs="Arial"/>
+          <w:color w:val="auto"/>
+          <w:highlight w:val="lightGray"/>
+          <w:lang w:val="en-US"/>
+        </w:rPr>
+        <w:t xml:space="preserve"> "File" -&gt; "Settings" (</w:t>
+      </w:r>
+      <w:r>
+        <w:rPr>
+          <w:rFonts w:ascii="Arial" w:hAnsi="Arial" w:cs="Arial"/>
+          <w:color w:val="auto"/>
+          <w:highlight w:val="lightGray"/>
+        </w:rPr>
+        <w:t>или</w:t>
+      </w:r>
+      <w:r>
+        <w:rPr>
+          <w:rFonts w:ascii="Arial" w:hAnsi="Arial" w:cs="Arial"/>
+          <w:color w:val="auto"/>
+          <w:highlight w:val="lightGray"/>
+          <w:lang w:val="en-US"/>
+        </w:rPr>
+        <w:t xml:space="preserve"> "Preferences" </w:t>
+      </w:r>
+      <w:r>
+        <w:rPr>
+          <w:rFonts w:ascii="Arial" w:hAnsi="Arial" w:cs="Arial"/>
+          <w:color w:val="auto"/>
+          <w:highlight w:val="lightGray"/>
+        </w:rPr>
+        <w:t>на</w:t>
+      </w:r>
+      <w:r>
+        <w:rPr>
+          <w:rFonts w:ascii="Arial" w:hAnsi="Arial" w:cs="Arial"/>
+          <w:color w:val="auto"/>
+          <w:highlight w:val="lightGray"/>
+          <w:lang w:val="en-US"/>
+        </w:rPr>
+        <w:t xml:space="preserve"> MacOS) -&gt; "Version Control" -&gt; "Git". </w:t>
+      </w:r>
+      <w:r>
+        <w:rPr>
+          <w:rFonts w:ascii="Arial" w:hAnsi="Arial" w:cs="Arial"/>
+          <w:color w:val="auto"/>
+          <w:highlight w:val="lightGray"/>
+        </w:rPr>
+        <w:t>Убедись, что путь к исполняемому файлу Git указан правильно.</w:t>
       </w:r>
     </w:p>
     <w:p/>
@@ -112,12 +214,14 @@
         <w:rPr>
           <w:rFonts w:ascii="Arial" w:hAnsi="Arial" w:cs="Arial"/>
           <w:color w:val="auto"/>
-        </w:rPr>
-      </w:pPr>
-      <w:r>
-        <w:rPr>
-          <w:rFonts w:ascii="Arial" w:hAnsi="Arial" w:cs="Arial"/>
-          <w:color w:val="auto"/>
+          <w:highlight w:val="lightGray"/>
+        </w:rPr>
+      </w:pPr>
+      <w:r>
+        <w:rPr>
+          <w:rFonts w:ascii="Arial" w:hAnsi="Arial" w:cs="Arial"/>
+          <w:color w:val="auto"/>
+          <w:highlight w:val="lightGray"/>
         </w:rPr>
         <w:t xml:space="preserve">   - Открой свой проект в PyCharm.</w:t>
       </w:r>
@@ -129,12 +233,14 @@
         <w:rPr>
           <w:rFonts w:ascii="Arial" w:hAnsi="Arial" w:cs="Arial"/>
           <w:color w:val="auto"/>
-        </w:rPr>
-      </w:pPr>
-      <w:r>
-        <w:rPr>
-          <w:rFonts w:ascii="Arial" w:hAnsi="Arial" w:cs="Arial"/>
-          <w:color w:val="auto"/>
+          <w:highlight w:val="lightGray"/>
+        </w:rPr>
+      </w:pPr>
+      <w:r>
+        <w:rPr>
+          <w:rFonts w:ascii="Arial" w:hAnsi="Arial" w:cs="Arial"/>
+          <w:color w:val="auto"/>
+          <w:highlight w:val="lightGray"/>
         </w:rPr>
         <w:t xml:space="preserve">   - Перейди во вкладку "VCS" (Version Control System) -&gt; "Import into Version Control" -&gt; "Create Git Repository". Это создаст локальный Git репозиторий внутри твоего проекта.</w:t>
       </w:r>
@@ -156,12 +262,14 @@
         <w:rPr>
           <w:rFonts w:ascii="Arial" w:hAnsi="Arial" w:cs="Arial"/>
           <w:color w:val="auto"/>
-        </w:rPr>
-      </w:pPr>
-      <w:r>
-        <w:rPr>
-          <w:rFonts w:ascii="Arial" w:hAnsi="Arial" w:cs="Arial"/>
-          <w:color w:val="auto"/>
+          <w:highlight w:val="lightGray"/>
+        </w:rPr>
+      </w:pPr>
+      <w:r>
+        <w:rPr>
+          <w:rFonts w:ascii="Arial" w:hAnsi="Arial" w:cs="Arial"/>
+          <w:color w:val="auto"/>
+          <w:highlight w:val="lightGray"/>
         </w:rPr>
         <w:t xml:space="preserve">   - Во вкладке "Project", найди файлы, которые ты хочешь загрузить на GitHub.</w:t>
       </w:r>
@@ -173,12 +281,14 @@
         <w:rPr>
           <w:rFonts w:ascii="Arial" w:hAnsi="Arial" w:cs="Arial"/>
           <w:color w:val="auto"/>
-        </w:rPr>
-      </w:pPr>
-      <w:r>
-        <w:rPr>
-          <w:rFonts w:ascii="Arial" w:hAnsi="Arial" w:cs="Arial"/>
-          <w:color w:val="auto"/>
+          <w:highlight w:val="lightGray"/>
+        </w:rPr>
+      </w:pPr>
+      <w:r>
+        <w:rPr>
+          <w:rFonts w:ascii="Arial" w:hAnsi="Arial" w:cs="Arial"/>
+          <w:color w:val="auto"/>
+          <w:highlight w:val="lightGray"/>
         </w:rPr>
         <w:t xml:space="preserve">   - Нажми правой кнопкой мыши на файл или папку и выбери "Git" -&gt; "Add" для добавления их под контроль Git.</w:t>
       </w:r>
@@ -202,36 +312,52 @@
       </w:r>
     </w:p>
     <w:p>
+      <w:r>
+        <w:t xml:space="preserve">В PyCharm управление </w:t>
+      </w:r>
+      <w:proofErr w:type="gramStart"/>
+      <w:r>
+        <w:t>файлом .gitignore</w:t>
+      </w:r>
+      <w:proofErr w:type="gramEnd"/>
+      <w:r>
+        <w:t xml:space="preserve"> осуществляется через встроенный интерфейс Git. Вот как это можно сделать:</w:t>
+      </w:r>
+    </w:p>
+    <w:p>
+      <w:pPr>
+        <w:rPr>
+          <w:rFonts w:ascii="Arial" w:eastAsiaTheme="majorEastAsia" w:hAnsi="Arial" w:cs="Arial"/>
+          <w:sz w:val="24"/>
+          <w:szCs w:val="24"/>
+        </w:rPr>
+      </w:pPr>
+      <w:r>
+        <w:rPr>
+          <w:rFonts w:ascii="Arial" w:eastAsiaTheme="majorEastAsia" w:hAnsi="Arial" w:cs="Arial"/>
+          <w:sz w:val="24"/>
+          <w:szCs w:val="24"/>
+        </w:rPr>
+        <w:t xml:space="preserve">В PyCharm Pro 2019.3 я мог сделать это, </w:t>
+      </w:r>
+    </w:p>
+    <w:p>
       <w:pPr>
         <w:pStyle w:val="3"/>
         <w:keepNext w:val="0"/>
         <w:rPr>
           <w:rFonts w:ascii="Arial" w:hAnsi="Arial" w:cs="Arial"/>
           <w:color w:val="auto"/>
-        </w:rPr>
-      </w:pPr>
-      <w:r>
-        <w:rPr>
-          <w:rFonts w:ascii="Arial" w:hAnsi="Arial" w:cs="Arial"/>
-          <w:color w:val="auto"/>
-        </w:rPr>
-        <w:t xml:space="preserve">   - Создай файл с именем </w:t>
-      </w:r>
-      <w:proofErr w:type="gramStart"/>
-      <w:r>
-        <w:rPr>
-          <w:rFonts w:ascii="Arial" w:hAnsi="Arial" w:cs="Arial"/>
-          <w:color w:val="auto"/>
-        </w:rPr>
-        <w:t>".gitignore</w:t>
-      </w:r>
-      <w:proofErr w:type="gramEnd"/>
-      <w:r>
-        <w:rPr>
-          <w:rFonts w:ascii="Arial" w:hAnsi="Arial" w:cs="Arial"/>
-          <w:color w:val="auto"/>
-        </w:rPr>
-        <w:t>" в корневой папке проекта, если его еще нет.</w:t>
+          <w:highlight w:val="lightGray"/>
+        </w:rPr>
+      </w:pPr>
+      <w:r>
+        <w:rPr>
+          <w:rFonts w:ascii="Arial" w:hAnsi="Arial" w:cs="Arial"/>
+          <w:color w:val="auto"/>
+          <w:highlight w:val="lightGray"/>
+        </w:rPr>
+        <w:t xml:space="preserve">щелкнув правой кнопкой мыши папку или файл, который я хотел добавить в gitignore. — </w:t>
       </w:r>
     </w:p>
     <w:p>
@@ -241,14 +367,63 @@
         <w:rPr>
           <w:rFonts w:ascii="Arial" w:hAnsi="Arial" w:cs="Arial"/>
           <w:color w:val="auto"/>
-        </w:rPr>
-      </w:pPr>
-      <w:r>
-        <w:rPr>
-          <w:rFonts w:ascii="Arial" w:hAnsi="Arial" w:cs="Arial"/>
-          <w:color w:val="auto"/>
-        </w:rPr>
-        <w:t xml:space="preserve">   - В этом файле можно указать папки или файлы, которые не должны попадать под контроль Git (например, файлы временных данных, зависимости и прочее). Это поможет избежать загромождения репозитория.</w:t>
+          <w:highlight w:val="lightGray"/>
+        </w:rPr>
+      </w:pPr>
+      <w:r>
+        <w:rPr>
+          <w:rFonts w:ascii="Arial" w:hAnsi="Arial" w:cs="Arial"/>
+          <w:color w:val="auto"/>
+          <w:highlight w:val="lightGray"/>
+        </w:rPr>
+        <w:t xml:space="preserve">прокрутите и нажмите Git — </w:t>
+      </w:r>
+    </w:p>
+    <w:p>
+      <w:pPr>
+        <w:pStyle w:val="3"/>
+        <w:keepNext w:val="0"/>
+        <w:rPr>
+          <w:rFonts w:ascii="Arial" w:hAnsi="Arial" w:cs="Arial"/>
+          <w:color w:val="auto"/>
+          <w:highlight w:val="lightGray"/>
+        </w:rPr>
+      </w:pPr>
+      <w:r>
+        <w:rPr>
+          <w:rFonts w:ascii="Arial" w:hAnsi="Arial" w:cs="Arial"/>
+          <w:color w:val="auto"/>
+          <w:highlight w:val="lightGray"/>
+        </w:rPr>
+        <w:t xml:space="preserve">прокрутите и нажмите «Добавить </w:t>
+      </w:r>
+      <w:proofErr w:type="gramStart"/>
+      <w:r>
+        <w:rPr>
+          <w:rFonts w:ascii="Arial" w:hAnsi="Arial" w:cs="Arial"/>
+          <w:color w:val="auto"/>
+          <w:highlight w:val="lightGray"/>
+        </w:rPr>
+        <w:t>в .gitignore</w:t>
+      </w:r>
+      <w:proofErr w:type="gramEnd"/>
+      <w:r>
+        <w:rPr>
+          <w:rFonts w:ascii="Arial" w:hAnsi="Arial" w:cs="Arial"/>
+          <w:color w:val="auto"/>
+          <w:highlight w:val="lightGray"/>
+        </w:rPr>
+        <w:t xml:space="preserve">». </w:t>
+      </w:r>
+    </w:p>
+    <w:p>
+      <w:r>
+        <w:rPr>
+          <w:rFonts w:ascii="Arial" w:eastAsiaTheme="majorEastAsia" w:hAnsi="Arial" w:cs="Arial"/>
+          <w:sz w:val="24"/>
+          <w:szCs w:val="24"/>
+        </w:rPr>
+        <w:t>Если файла gitignore еще нет, PyCharm создаст его, добавит в основную папку проекта и добавит к нему выбранную вами папку/файл.</w:t>
       </w:r>
     </w:p>
     <w:p/>
@@ -379,6 +554,7 @@
         <w:keepNext w:val="0"/>
       </w:pPr>
       <w:r>
+        <w:lastRenderedPageBreak/>
         <w:t>7. Запуши изменения на GitHub:</w:t>
       </w:r>
     </w:p>
@@ -423,7 +599,6 @@
         <w:keepNext w:val="0"/>
       </w:pPr>
       <w:r>
-        <w:lastRenderedPageBreak/>
         <w:t>8. Проверь GitHub:</w:t>
       </w:r>
     </w:p>
@@ -1335,6 +1510,21 @@
     <w:abstractNumId w:val="1"/>
   </w:num>
   <w:num w:numId="33">
+    <w:abstractNumId w:val="1"/>
+  </w:num>
+  <w:num w:numId="34">
+    <w:abstractNumId w:val="1"/>
+  </w:num>
+  <w:num w:numId="35">
+    <w:abstractNumId w:val="1"/>
+  </w:num>
+  <w:num w:numId="36">
+    <w:abstractNumId w:val="1"/>
+  </w:num>
+  <w:num w:numId="37">
+    <w:abstractNumId w:val="1"/>
+  </w:num>
+  <w:num w:numId="38">
     <w:abstractNumId w:val="1"/>
   </w:num>
 </w:numbering>
